--- a/5th Semester/CIR/Suryanarayan_B-Resume.docx
+++ b/5th Semester/CIR/Suryanarayan_B-Resume.docx
@@ -12,6 +12,7 @@
           <w:szCs w:val="28"/>
         </w:rPr>
       </w:pPr>
+      <w:proofErr w:type="spellStart"/>
       <w:r>
         <w:rPr>
           <w:rFonts w:ascii="Arial" w:hAnsi="Arial" w:cs="Arial"/>
@@ -20,6 +21,7 @@
         </w:rPr>
         <w:t>Suryanarayan.B</w:t>
       </w:r>
+      <w:proofErr w:type="spellEnd"/>
     </w:p>
     <w:p>
       <w:pPr>
@@ -305,7 +307,25 @@
           <w:sz w:val="20"/>
           <w:szCs w:val="20"/>
         </w:rPr>
-        <w:t>Amrita Vishwa Vidyapeetam , Coimbatore</w:t>
+        <w:t xml:space="preserve">Amrita Vishwa </w:t>
+      </w:r>
+      <w:proofErr w:type="spellStart"/>
+      <w:r>
+        <w:rPr>
+          <w:rFonts w:ascii="Arial" w:hAnsi="Arial" w:cs="Arial"/>
+          <w:sz w:val="20"/>
+          <w:szCs w:val="20"/>
+        </w:rPr>
+        <w:t>Vidyapeetam</w:t>
+      </w:r>
+      <w:proofErr w:type="spellEnd"/>
+      <w:r>
+        <w:rPr>
+          <w:rFonts w:ascii="Arial" w:hAnsi="Arial" w:cs="Arial"/>
+          <w:sz w:val="20"/>
+          <w:szCs w:val="20"/>
+        </w:rPr>
+        <w:t xml:space="preserve"> , Coimbatore</w:t>
       </w:r>
     </w:p>
     <w:p>
@@ -443,7 +463,25 @@
           <w:sz w:val="20"/>
           <w:szCs w:val="20"/>
         </w:rPr>
-        <w:t>Science(Physics,Chemistry,Electronics)</w:t>
+        <w:t>Science(</w:t>
+      </w:r>
+      <w:proofErr w:type="spellStart"/>
+      <w:r>
+        <w:rPr>
+          <w:rFonts w:ascii="Arial" w:hAnsi="Arial" w:cs="Arial"/>
+          <w:sz w:val="20"/>
+          <w:szCs w:val="20"/>
+        </w:rPr>
+        <w:t>Physics,Chemistry,Electronics</w:t>
+      </w:r>
+      <w:proofErr w:type="spellEnd"/>
+      <w:r>
+        <w:rPr>
+          <w:rFonts w:ascii="Arial" w:hAnsi="Arial" w:cs="Arial"/>
+          <w:sz w:val="20"/>
+          <w:szCs w:val="20"/>
+        </w:rPr>
+        <w:t>)</w:t>
       </w:r>
     </w:p>
     <w:p>
@@ -469,7 +507,16 @@
           <w:sz w:val="20"/>
           <w:szCs w:val="20"/>
         </w:rPr>
-        <w:t>Sri Vidya Mandir Independent Pre-University College</w:t>
+        <w:t xml:space="preserve">Sri Vidya Mandir Independent Pre-University </w:t>
+      </w:r>
+      <w:proofErr w:type="spellStart"/>
+      <w:r>
+        <w:rPr>
+          <w:rFonts w:ascii="Arial" w:hAnsi="Arial" w:cs="Arial"/>
+          <w:sz w:val="20"/>
+          <w:szCs w:val="20"/>
+        </w:rPr>
+        <w:t>College</w:t>
       </w:r>
       <w:r>
         <w:rPr>
@@ -479,6 +526,7 @@
         </w:rPr>
         <w:t>,Bangalore</w:t>
       </w:r>
+      <w:proofErr w:type="spellEnd"/>
     </w:p>
     <w:p>
       <w:pPr>
@@ -616,8 +664,18 @@
           <w:sz w:val="20"/>
           <w:szCs w:val="20"/>
         </w:rPr>
-        <w:t>Sri Vidya Mandir Education Society,Bangalore</w:t>
-      </w:r>
+        <w:t xml:space="preserve">Sri Vidya Mandir Education </w:t>
+      </w:r>
+      <w:proofErr w:type="spellStart"/>
+      <w:r>
+        <w:rPr>
+          <w:rFonts w:ascii="Arial" w:hAnsi="Arial" w:cs="Arial"/>
+          <w:sz w:val="20"/>
+          <w:szCs w:val="20"/>
+        </w:rPr>
+        <w:t>Society,Bangalore</w:t>
+      </w:r>
+      <w:proofErr w:type="spellEnd"/>
     </w:p>
     <w:p>
       <w:pPr>
@@ -761,7 +819,7 @@
           <w:sz w:val="20"/>
           <w:szCs w:val="20"/>
         </w:rPr>
-        <w:t>Penetration testing</w:t>
+        <w:t>Ethical Hacking</w:t>
       </w:r>
     </w:p>
     <w:p>
@@ -779,15 +837,7 @@
           <w:sz w:val="20"/>
           <w:szCs w:val="20"/>
         </w:rPr>
-        <w:t xml:space="preserve"> </w:t>
-      </w:r>
-      <w:r>
-        <w:rPr>
-          <w:rFonts w:ascii="Arial" w:hAnsi="Arial" w:cs="Arial"/>
-          <w:sz w:val="20"/>
-          <w:szCs w:val="20"/>
-        </w:rPr>
-        <w:t>Cybersecurity analyst</w:t>
+        <w:t>Neural Network and Deep Learning</w:t>
       </w:r>
     </w:p>
     <w:p>
@@ -954,6 +1004,129 @@
           <w:szCs w:val="20"/>
         </w:rPr>
         <w:t xml:space="preserve"> HTML,CSS ,MySQL and flask framework.</w:t>
+      </w:r>
+    </w:p>
+    <w:p>
+      <w:pPr>
+        <w:pStyle w:val="ListBullet"/>
+        <w:numPr>
+          <w:ilvl w:val="0"/>
+          <w:numId w:val="0"/>
+        </w:numPr>
+        <w:ind w:left="216" w:hanging="216"/>
+        <w:rPr>
+          <w:rFonts w:ascii="Arial" w:hAnsi="Arial" w:cs="Arial"/>
+          <w:sz w:val="20"/>
+          <w:szCs w:val="20"/>
+        </w:rPr>
+      </w:pPr>
+    </w:p>
+    <w:p>
+      <w:pPr>
+        <w:pStyle w:val="ListBullet"/>
+        <w:rPr>
+          <w:rFonts w:ascii="Arial" w:hAnsi="Arial" w:cs="Arial"/>
+          <w:sz w:val="20"/>
+          <w:szCs w:val="20"/>
+        </w:rPr>
+      </w:pPr>
+      <w:r>
+        <w:rPr>
+          <w:rFonts w:ascii="Arial" w:hAnsi="Arial" w:cs="Arial"/>
+          <w:sz w:val="20"/>
+          <w:szCs w:val="20"/>
+        </w:rPr>
+        <w:t>Topic: Computer Vision in Deep Learning</w:t>
+      </w:r>
+    </w:p>
+    <w:p>
+      <w:pPr>
+        <w:pStyle w:val="ListBullet"/>
+        <w:rPr>
+          <w:rFonts w:ascii="Arial" w:hAnsi="Arial" w:cs="Arial"/>
+          <w:sz w:val="20"/>
+          <w:szCs w:val="20"/>
+        </w:rPr>
+      </w:pPr>
+      <w:r>
+        <w:rPr>
+          <w:rFonts w:ascii="Arial" w:hAnsi="Arial" w:cs="Arial"/>
+          <w:sz w:val="20"/>
+          <w:szCs w:val="20"/>
+        </w:rPr>
+        <w:t>Duration/Period: 5 Months</w:t>
+      </w:r>
+    </w:p>
+    <w:p>
+      <w:pPr>
+        <w:pStyle w:val="ListBullet"/>
+        <w:rPr>
+          <w:rFonts w:ascii="Arial" w:hAnsi="Arial" w:cs="Arial"/>
+          <w:sz w:val="20"/>
+          <w:szCs w:val="20"/>
+        </w:rPr>
+      </w:pPr>
+      <w:r>
+        <w:rPr>
+          <w:rFonts w:ascii="Arial" w:hAnsi="Arial" w:cs="Arial"/>
+          <w:sz w:val="20"/>
+          <w:szCs w:val="20"/>
+        </w:rPr>
+        <w:t>Objective: A machine learning model to for image recognition.</w:t>
+      </w:r>
+    </w:p>
+    <w:p>
+      <w:pPr>
+        <w:pStyle w:val="ListBullet"/>
+        <w:rPr>
+          <w:rFonts w:ascii="Arial" w:hAnsi="Arial" w:cs="Arial"/>
+          <w:sz w:val="20"/>
+          <w:szCs w:val="20"/>
+        </w:rPr>
+      </w:pPr>
+      <w:r>
+        <w:rPr>
+          <w:rFonts w:ascii="Arial" w:hAnsi="Arial" w:cs="Arial"/>
+          <w:sz w:val="20"/>
+          <w:szCs w:val="20"/>
+        </w:rPr>
+        <w:t xml:space="preserve">Tools and techniques used: Python, </w:t>
+      </w:r>
+      <w:proofErr w:type="spellStart"/>
+      <w:r>
+        <w:rPr>
+          <w:rFonts w:ascii="Arial" w:hAnsi="Arial" w:cs="Arial"/>
+          <w:sz w:val="20"/>
+          <w:szCs w:val="20"/>
+        </w:rPr>
+        <w:t>Tensorflow</w:t>
+      </w:r>
+      <w:proofErr w:type="spellEnd"/>
+      <w:r>
+        <w:rPr>
+          <w:rFonts w:ascii="Arial" w:hAnsi="Arial" w:cs="Arial"/>
+          <w:sz w:val="20"/>
+          <w:szCs w:val="20"/>
+        </w:rPr>
+        <w:t xml:space="preserve">, </w:t>
+      </w:r>
+      <w:proofErr w:type="spellStart"/>
+      <w:r>
+        <w:rPr>
+          <w:rFonts w:ascii="Arial" w:hAnsi="Arial" w:cs="Arial"/>
+          <w:sz w:val="20"/>
+          <w:szCs w:val="20"/>
+        </w:rPr>
+        <w:t>Keras</w:t>
+      </w:r>
+      <w:proofErr w:type="spellEnd"/>
+      <w:r>
+        <w:rPr>
+          <w:rFonts w:ascii="Arial" w:hAnsi="Arial" w:cs="Arial"/>
+          <w:sz w:val="20"/>
+          <w:szCs w:val="20"/>
+        </w:rPr>
+        <w:t xml:space="preserve"> and OpenCV.</w:t>
       </w:r>
     </w:p>
     <w:p>
@@ -976,6 +1149,7 @@
           <w:szCs w:val="20"/>
           <w:u w:val="single"/>
         </w:rPr>
+        <w:lastRenderedPageBreak/>
         <w:t>Other Technical Qualification:</w:t>
       </w:r>
       <w:r>
@@ -1092,7 +1266,6 @@
           <w:sz w:val="20"/>
           <w:szCs w:val="20"/>
         </w:rPr>
-        <w:lastRenderedPageBreak/>
         <w:t>Level of Proficiency:</w:t>
       </w:r>
       <w:r>
@@ -1140,6 +1313,7 @@
           <w:szCs w:val="20"/>
         </w:rPr>
       </w:pPr>
+      <w:proofErr w:type="spellStart"/>
       <w:r>
         <w:rPr>
           <w:rFonts w:ascii="Arial" w:hAnsi="Arial" w:cs="Arial"/>
@@ -1148,7 +1322,18 @@
           <w:szCs w:val="20"/>
           <w:u w:val="single"/>
         </w:rPr>
-        <w:t>Extra Curricular Activities</w:t>
+        <w:t>Extra Curricular</w:t>
+      </w:r>
+      <w:proofErr w:type="spellEnd"/>
+      <w:r>
+        <w:rPr>
+          <w:rFonts w:ascii="Arial" w:hAnsi="Arial" w:cs="Arial"/>
+          <w:color w:val="000000" w:themeColor="text1"/>
+          <w:sz w:val="20"/>
+          <w:szCs w:val="20"/>
+          <w:u w:val="single"/>
+        </w:rPr>
+        <w:t xml:space="preserve"> Activities</w:t>
       </w:r>
       <w:r>
         <w:rPr>
@@ -1184,8 +1369,16 @@
         <w:rPr>
           <w:rFonts w:ascii="Arial" w:hAnsi="Arial" w:cs="Arial"/>
         </w:rPr>
-        <w:t>Martial arts- Kalari</w:t>
-      </w:r>
+        <w:t xml:space="preserve">Martial arts- </w:t>
+      </w:r>
+      <w:proofErr w:type="spellStart"/>
+      <w:r>
+        <w:rPr>
+          <w:rFonts w:ascii="Arial" w:hAnsi="Arial" w:cs="Arial"/>
+        </w:rPr>
+        <w:t>Kalari</w:t>
+      </w:r>
+      <w:proofErr w:type="spellEnd"/>
       <w:r>
         <w:rPr>
           <w:rFonts w:ascii="Arial" w:hAnsi="Arial" w:cs="Arial"/>
@@ -1338,7 +1531,16 @@
           <w:sz w:val="20"/>
           <w:szCs w:val="20"/>
         </w:rPr>
-        <w:t>Hobbies / Interests</w:t>
+        <w:t xml:space="preserve">Hobbies / </w:t>
+      </w:r>
+      <w:proofErr w:type="spellStart"/>
+      <w:r>
+        <w:rPr>
+          <w:rFonts w:ascii="Arial" w:hAnsi="Arial" w:cs="Arial"/>
+          <w:sz w:val="20"/>
+          <w:szCs w:val="20"/>
+        </w:rPr>
+        <w:t>Interests</w:t>
       </w:r>
       <w:r>
         <w:rPr>
@@ -1357,6 +1559,7 @@
         </w:rPr>
         <w:t>Photography</w:t>
       </w:r>
+      <w:proofErr w:type="spellEnd"/>
     </w:p>
     <w:p>
       <w:pPr>
@@ -1390,7 +1593,47 @@
           <w:sz w:val="20"/>
           <w:szCs w:val="20"/>
         </w:rPr>
-        <w:t xml:space="preserve"> Flat no. 302 Sri guru residency 50 feet road S.V.Layout, Sanjaynagar, Bangalore-560094</w:t>
+        <w:t xml:space="preserve"> Flat no. 302 Sri guru residency 50 feet road </w:t>
+      </w:r>
+      <w:proofErr w:type="spellStart"/>
+      <w:r>
+        <w:rPr>
+          <w:rFonts w:ascii="Arial" w:hAnsi="Arial" w:cs="Arial"/>
+          <w:color w:val="000000" w:themeColor="text1"/>
+          <w:sz w:val="20"/>
+          <w:szCs w:val="20"/>
+        </w:rPr>
+        <w:t>S.V.Layout</w:t>
+      </w:r>
+      <w:proofErr w:type="spellEnd"/>
+      <w:r>
+        <w:rPr>
+          <w:rFonts w:ascii="Arial" w:hAnsi="Arial" w:cs="Arial"/>
+          <w:color w:val="000000" w:themeColor="text1"/>
+          <w:sz w:val="20"/>
+          <w:szCs w:val="20"/>
+        </w:rPr>
+        <w:t xml:space="preserve">, </w:t>
+      </w:r>
+      <w:proofErr w:type="spellStart"/>
+      <w:r>
+        <w:rPr>
+          <w:rFonts w:ascii="Arial" w:hAnsi="Arial" w:cs="Arial"/>
+          <w:color w:val="000000" w:themeColor="text1"/>
+          <w:sz w:val="20"/>
+          <w:szCs w:val="20"/>
+        </w:rPr>
+        <w:t>Sanjaynagar</w:t>
+      </w:r>
+      <w:proofErr w:type="spellEnd"/>
+      <w:r>
+        <w:rPr>
+          <w:rFonts w:ascii="Arial" w:hAnsi="Arial" w:cs="Arial"/>
+          <w:color w:val="000000" w:themeColor="text1"/>
+          <w:sz w:val="20"/>
+          <w:szCs w:val="20"/>
+        </w:rPr>
+        <w:t>, Bangalore-560094</w:t>
       </w:r>
     </w:p>
     <w:p>
@@ -1711,6 +1954,7 @@
         </w:rPr>
         <w:tab/>
       </w:r>
+      <w:proofErr w:type="spellStart"/>
       <w:r>
         <w:rPr>
           <w:rFonts w:ascii="Arial" w:hAnsi="Arial" w:cs="Arial"/>
@@ -1719,7 +1963,18 @@
           <w:sz w:val="20"/>
           <w:szCs w:val="20"/>
         </w:rPr>
-        <w:t>Suryanarayan .B</w:t>
+        <w:t>Suryanarayan</w:t>
+      </w:r>
+      <w:proofErr w:type="spellEnd"/>
+      <w:r>
+        <w:rPr>
+          <w:rFonts w:ascii="Arial" w:hAnsi="Arial" w:cs="Arial"/>
+          <w:b w:val="0"/>
+          <w:color w:val="000000" w:themeColor="text1"/>
+          <w:sz w:val="20"/>
+          <w:szCs w:val="20"/>
+        </w:rPr>
+        <w:t xml:space="preserve"> .B</w:t>
       </w:r>
       <w:r>
         <w:rPr>
@@ -2705,6 +2960,119 @@
     </w:lvl>
   </w:abstractNum>
   <w:abstractNum w:abstractNumId="17" w15:restartNumberingAfterBreak="0">
+    <w:nsid w:val="3D5A6C54"/>
+    <w:multiLevelType w:val="hybridMultilevel"/>
+    <w:tmpl w:val="28C0CBBC"/>
+    <w:lvl w:ilvl="0" w:tplc="40090001">
+      <w:start w:val="1"/>
+      <w:numFmt w:val="bullet"/>
+      <w:lvlText w:val=""/>
+      <w:lvlJc w:val="left"/>
+      <w:pPr>
+        <w:ind w:left="720" w:hanging="360"/>
+      </w:pPr>
+      <w:rPr>
+        <w:rFonts w:ascii="Symbol" w:hAnsi="Symbol" w:hint="default"/>
+      </w:rPr>
+    </w:lvl>
+    <w:lvl w:ilvl="1" w:tplc="40090003" w:tentative="1">
+      <w:start w:val="1"/>
+      <w:numFmt w:val="bullet"/>
+      <w:lvlText w:val="o"/>
+      <w:lvlJc w:val="left"/>
+      <w:pPr>
+        <w:ind w:left="1440" w:hanging="360"/>
+      </w:pPr>
+      <w:rPr>
+        <w:rFonts w:ascii="Courier New" w:hAnsi="Courier New" w:cs="Courier New" w:hint="default"/>
+      </w:rPr>
+    </w:lvl>
+    <w:lvl w:ilvl="2" w:tplc="40090005" w:tentative="1">
+      <w:start w:val="1"/>
+      <w:numFmt w:val="bullet"/>
+      <w:lvlText w:val=""/>
+      <w:lvlJc w:val="left"/>
+      <w:pPr>
+        <w:ind w:left="2160" w:hanging="360"/>
+      </w:pPr>
+      <w:rPr>
+        <w:rFonts w:ascii="Wingdings" w:hAnsi="Wingdings" w:hint="default"/>
+      </w:rPr>
+    </w:lvl>
+    <w:lvl w:ilvl="3" w:tplc="40090001" w:tentative="1">
+      <w:start w:val="1"/>
+      <w:numFmt w:val="bullet"/>
+      <w:lvlText w:val=""/>
+      <w:lvlJc w:val="left"/>
+      <w:pPr>
+        <w:ind w:left="2880" w:hanging="360"/>
+      </w:pPr>
+      <w:rPr>
+        <w:rFonts w:ascii="Symbol" w:hAnsi="Symbol" w:hint="default"/>
+      </w:rPr>
+    </w:lvl>
+    <w:lvl w:ilvl="4" w:tplc="40090003" w:tentative="1">
+      <w:start w:val="1"/>
+      <w:numFmt w:val="bullet"/>
+      <w:lvlText w:val="o"/>
+      <w:lvlJc w:val="left"/>
+      <w:pPr>
+        <w:ind w:left="3600" w:hanging="360"/>
+      </w:pPr>
+      <w:rPr>
+        <w:rFonts w:ascii="Courier New" w:hAnsi="Courier New" w:cs="Courier New" w:hint="default"/>
+      </w:rPr>
+    </w:lvl>
+    <w:lvl w:ilvl="5" w:tplc="40090005" w:tentative="1">
+      <w:start w:val="1"/>
+      <w:numFmt w:val="bullet"/>
+      <w:lvlText w:val=""/>
+      <w:lvlJc w:val="left"/>
+      <w:pPr>
+        <w:ind w:left="4320" w:hanging="360"/>
+      </w:pPr>
+      <w:rPr>
+        <w:rFonts w:ascii="Wingdings" w:hAnsi="Wingdings" w:hint="default"/>
+      </w:rPr>
+    </w:lvl>
+    <w:lvl w:ilvl="6" w:tplc="40090001" w:tentative="1">
+      <w:start w:val="1"/>
+      <w:numFmt w:val="bullet"/>
+      <w:lvlText w:val=""/>
+      <w:lvlJc w:val="left"/>
+      <w:pPr>
+        <w:ind w:left="5040" w:hanging="360"/>
+      </w:pPr>
+      <w:rPr>
+        <w:rFonts w:ascii="Symbol" w:hAnsi="Symbol" w:hint="default"/>
+      </w:rPr>
+    </w:lvl>
+    <w:lvl w:ilvl="7" w:tplc="40090003" w:tentative="1">
+      <w:start w:val="1"/>
+      <w:numFmt w:val="bullet"/>
+      <w:lvlText w:val="o"/>
+      <w:lvlJc w:val="left"/>
+      <w:pPr>
+        <w:ind w:left="5760" w:hanging="360"/>
+      </w:pPr>
+      <w:rPr>
+        <w:rFonts w:ascii="Courier New" w:hAnsi="Courier New" w:cs="Courier New" w:hint="default"/>
+      </w:rPr>
+    </w:lvl>
+    <w:lvl w:ilvl="8" w:tplc="40090005" w:tentative="1">
+      <w:start w:val="1"/>
+      <w:numFmt w:val="bullet"/>
+      <w:lvlText w:val=""/>
+      <w:lvlJc w:val="left"/>
+      <w:pPr>
+        <w:ind w:left="6480" w:hanging="360"/>
+      </w:pPr>
+      <w:rPr>
+        <w:rFonts w:ascii="Wingdings" w:hAnsi="Wingdings" w:hint="default"/>
+      </w:rPr>
+    </w:lvl>
+  </w:abstractNum>
+  <w:abstractNum w:abstractNumId="18" w15:restartNumberingAfterBreak="0">
     <w:nsid w:val="43085DA6"/>
     <w:multiLevelType w:val="multilevel"/>
     <w:tmpl w:val="01D0F008"/>
@@ -2853,7 +3221,7 @@
       </w:rPr>
     </w:lvl>
   </w:abstractNum>
-  <w:abstractNum w:abstractNumId="18" w15:restartNumberingAfterBreak="0">
+  <w:abstractNum w:abstractNumId="19" w15:restartNumberingAfterBreak="0">
     <w:nsid w:val="52D80155"/>
     <w:multiLevelType w:val="multilevel"/>
     <w:tmpl w:val="0409001D"/>
@@ -2939,7 +3307,7 @@
       </w:pPr>
     </w:lvl>
   </w:abstractNum>
-  <w:abstractNum w:abstractNumId="19" w15:restartNumberingAfterBreak="0">
+  <w:abstractNum w:abstractNumId="20" w15:restartNumberingAfterBreak="0">
     <w:nsid w:val="52FC5048"/>
     <w:multiLevelType w:val="multilevel"/>
     <w:tmpl w:val="04090023"/>
@@ -3026,7 +3394,7 @@
       </w:pPr>
     </w:lvl>
   </w:abstractNum>
-  <w:abstractNum w:abstractNumId="20" w15:restartNumberingAfterBreak="0">
+  <w:abstractNum w:abstractNumId="21" w15:restartNumberingAfterBreak="0">
     <w:nsid w:val="6D9D5ECA"/>
     <w:multiLevelType w:val="multilevel"/>
     <w:tmpl w:val="2DB03242"/>
@@ -3167,7 +3535,7 @@
       </w:rPr>
     </w:lvl>
   </w:abstractNum>
-  <w:abstractNum w:abstractNumId="21" w15:restartNumberingAfterBreak="0">
+  <w:abstractNum w:abstractNumId="22" w15:restartNumberingAfterBreak="0">
     <w:nsid w:val="71866955"/>
     <w:multiLevelType w:val="multilevel"/>
     <w:tmpl w:val="01684A10"/>
@@ -3306,7 +3674,7 @@
     <w:abstractNumId w:val="14"/>
   </w:num>
   <w:num w:numId="15">
-    <w:abstractNumId w:val="18"/>
+    <w:abstractNumId w:val="19"/>
   </w:num>
   <w:num w:numId="16">
     <w:abstractNumId w:val="12"/>
@@ -3318,10 +3686,10 @@
     <w:abstractNumId w:val="10"/>
   </w:num>
   <w:num w:numId="19">
-    <w:abstractNumId w:val="21"/>
+    <w:abstractNumId w:val="22"/>
   </w:num>
   <w:num w:numId="20">
-    <w:abstractNumId w:val="19"/>
+    <w:abstractNumId w:val="20"/>
   </w:num>
   <w:num w:numId="21">
     <w:abstractNumId w:val="11"/>
@@ -3330,7 +3698,7 @@
     <w:abstractNumId w:val="15"/>
   </w:num>
   <w:num w:numId="23">
-    <w:abstractNumId w:val="20"/>
+    <w:abstractNumId w:val="21"/>
   </w:num>
   <w:num w:numId="24">
     <w:abstractNumId w:val="13"/>
@@ -3339,6 +3707,9 @@
     <w:abstractNumId w:val="11"/>
   </w:num>
   <w:num w:numId="26">
+    <w:abstractNumId w:val="18"/>
+  </w:num>
+  <w:num w:numId="27">
     <w:abstractNumId w:val="17"/>
   </w:num>
 </w:numbering>
@@ -4751,6 +5122,7 @@
     <w:rsid w:val="002C7CDF"/>
     <w:rsid w:val="00301C70"/>
     <w:rsid w:val="00553110"/>
+    <w:rsid w:val="005D09E9"/>
     <w:rsid w:val="006B5EDC"/>
     <w:rsid w:val="00836F6A"/>
     <w:rsid w:val="00B744D1"/>
@@ -5217,16 +5589,6 @@
     <w:name w:val="B25324CAA6174BE18DB12187713CAD25"/>
     <w:rsid w:val="00301C70"/>
   </w:style>
-  <w:style w:type="paragraph" w:customStyle="1" w:styleId="BCBF48FDB75C417CADB251DD9E5357E6">
-    <w:name w:val="BCBF48FDB75C417CADB251DD9E5357E6"/>
-    <w:rsid w:val="00301C70"/>
-    <w:pPr>
-      <w:spacing w:after="200" w:line="276" w:lineRule="auto"/>
-    </w:pPr>
-    <w:rPr>
-      <w:lang w:val="en-IN" w:eastAsia="en-IN"/>
-    </w:rPr>
-  </w:style>
 </w:styles>
 </file>
 
@@ -5499,27 +5861,6 @@
 </file>
 
 <file path=customXml/item1.xml><?xml version="1.0" encoding="utf-8"?>
-<?mso-contentType ?>
-<FormTemplates xmlns="http://schemas.microsoft.com/sharepoint/v3/contenttype/forms">
-  <Display>DocumentLibraryForm</Display>
-  <Edit>DocumentLibraryForm</Edit>
-  <New>DocumentLibraryForm</New>
-</FormTemplates>
-</file>
-
-<file path=customXml/item2.xml><?xml version="1.0" encoding="utf-8"?>
-<p:properties xmlns:p="http://schemas.microsoft.com/office/2006/metadata/properties" xmlns:xsi="http://www.w3.org/2001/XMLSchema-instance" xmlns:pc="http://schemas.microsoft.com/office/infopath/2007/PartnerControls">
-  <documentManagement>
-    <ReferenceId xmlns="db2387e8-6e18-46dc-a8d2-9014c6992806" xsi:nil="true"/>
-  </documentManagement>
-</p:properties>
-</file>
-
-<file path=customXml/item3.xml><?xml version="1.0" encoding="utf-8"?>
-<b:Sources xmlns:b="http://schemas.openxmlformats.org/officeDocument/2006/bibliography" xmlns="http://schemas.openxmlformats.org/officeDocument/2006/bibliography" SelectedStyle="\APASixthEditionOfficeOnline.xsl" StyleName="APA" Version="6"/>
-</file>
-
-<file path=customXml/item4.xml><?xml version="1.0" encoding="utf-8"?>
 <ct:contentTypeSchema xmlns:ct="http://schemas.microsoft.com/office/2006/metadata/contentType" xmlns:ma="http://schemas.microsoft.com/office/2006/metadata/properties/metaAttributes" ct:_="" ma:_="" ma:contentTypeName="Document" ma:contentTypeID="0x0101001CFA64E3A57ED542B8C630DCCF9BB4D1" ma:contentTypeVersion="1" ma:contentTypeDescription="Create a new document." ma:contentTypeScope="" ma:versionID="d7484eabd1b2a7108c55eabdfa878674">
   <xsd:schema xmlns:xsd="http://www.w3.org/2001/XMLSchema" xmlns:xs="http://www.w3.org/2001/XMLSchema" xmlns:p="http://schemas.microsoft.com/office/2006/metadata/properties" xmlns:ns2="db2387e8-6e18-46dc-a8d2-9014c6992806" targetNamespace="http://schemas.microsoft.com/office/2006/metadata/properties" ma:root="true" ma:fieldsID="915428cbcc0373278f64fe88562c907e" ns2:_="">
     <xsd:import namespace="db2387e8-6e18-46dc-a8d2-9014c6992806"/>
@@ -5645,33 +5986,28 @@
 </ct:contentTypeSchema>
 </file>
 
-<file path=customXml/itemProps1.xml><?xml version="1.0" encoding="utf-8"?>
-<ds:datastoreItem xmlns:ds="http://schemas.openxmlformats.org/officeDocument/2006/customXml" ds:itemID="{36B53612-ABB6-49B2-9349-C2A7A1AB833B}">
-  <ds:schemaRefs>
-    <ds:schemaRef ds:uri="http://schemas.microsoft.com/sharepoint/v3/contenttype/forms"/>
-  </ds:schemaRefs>
-</ds:datastoreItem>
+<file path=customXml/item2.xml><?xml version="1.0" encoding="utf-8"?>
+<b:Sources xmlns:b="http://schemas.openxmlformats.org/officeDocument/2006/bibliography" xmlns="http://schemas.openxmlformats.org/officeDocument/2006/bibliography" SelectedStyle="\APASixthEditionOfficeOnline.xsl" StyleName="APA" Version="6"/>
 </file>
 
-<file path=customXml/itemProps2.xml><?xml version="1.0" encoding="utf-8"?>
-<ds:datastoreItem xmlns:ds="http://schemas.openxmlformats.org/officeDocument/2006/customXml" ds:itemID="{A8D10455-0EE3-44C6-9AC2-31D9FB3038E2}">
-  <ds:schemaRefs>
-    <ds:schemaRef ds:uri="http://schemas.microsoft.com/office/2006/metadata/properties"/>
-    <ds:schemaRef ds:uri="http://schemas.microsoft.com/office/infopath/2007/PartnerControls"/>
-    <ds:schemaRef ds:uri="db2387e8-6e18-46dc-a8d2-9014c6992806"/>
-  </ds:schemaRefs>
-</ds:datastoreItem>
+<file path=customXml/item3.xml><?xml version="1.0" encoding="utf-8"?>
+<p:properties xmlns:p="http://schemas.microsoft.com/office/2006/metadata/properties" xmlns:xsi="http://www.w3.org/2001/XMLSchema-instance" xmlns:pc="http://schemas.microsoft.com/office/infopath/2007/PartnerControls">
+  <documentManagement>
+    <ReferenceId xmlns="db2387e8-6e18-46dc-a8d2-9014c6992806" xsi:nil="true"/>
+  </documentManagement>
+</p:properties>
 </file>
 
-<file path=customXml/itemProps3.xml><?xml version="1.0" encoding="utf-8"?>
-<ds:datastoreItem xmlns:ds="http://schemas.openxmlformats.org/officeDocument/2006/customXml" ds:itemID="{15B19365-16CB-4988-BB66-73C206002D6F}">
-  <ds:schemaRefs>
-    <ds:schemaRef ds:uri="http://schemas.openxmlformats.org/officeDocument/2006/bibliography"/>
-  </ds:schemaRefs>
-</ds:datastoreItem>
+<file path=customXml/item4.xml><?xml version="1.0" encoding="utf-8"?>
+<?mso-contentType ?>
+<FormTemplates xmlns="http://schemas.microsoft.com/sharepoint/v3/contenttype/forms">
+  <Display>DocumentLibraryForm</Display>
+  <Edit>DocumentLibraryForm</Edit>
+  <New>DocumentLibraryForm</New>
+</FormTemplates>
 </file>
 
-<file path=customXml/itemProps4.xml><?xml version="1.0" encoding="utf-8"?>
+<file path=customXml/itemProps1.xml><?xml version="1.0" encoding="utf-8"?>
 <ds:datastoreItem xmlns:ds="http://schemas.openxmlformats.org/officeDocument/2006/customXml" ds:itemID="{D55F8DA6-0570-421B-BCB8-CD30BB5D0A13}">
   <ds:schemaRefs>
     <ds:schemaRef ds:uri="http://schemas.microsoft.com/office/2006/metadata/contentType"/>
@@ -5687,4 +6023,30 @@
     <ds:schemaRef ds:uri="http://schemas.microsoft.com/internal/obd"/>
   </ds:schemaRefs>
 </ds:datastoreItem>
+</file>
+
+<file path=customXml/itemProps2.xml><?xml version="1.0" encoding="utf-8"?>
+<ds:datastoreItem xmlns:ds="http://schemas.openxmlformats.org/officeDocument/2006/customXml" ds:itemID="{15B19365-16CB-4988-BB66-73C206002D6F}">
+  <ds:schemaRefs>
+    <ds:schemaRef ds:uri="http://schemas.openxmlformats.org/officeDocument/2006/bibliography"/>
+  </ds:schemaRefs>
+</ds:datastoreItem>
+</file>
+
+<file path=customXml/itemProps3.xml><?xml version="1.0" encoding="utf-8"?>
+<ds:datastoreItem xmlns:ds="http://schemas.openxmlformats.org/officeDocument/2006/customXml" ds:itemID="{A8D10455-0EE3-44C6-9AC2-31D9FB3038E2}">
+  <ds:schemaRefs>
+    <ds:schemaRef ds:uri="http://schemas.microsoft.com/office/2006/metadata/properties"/>
+    <ds:schemaRef ds:uri="http://schemas.microsoft.com/office/infopath/2007/PartnerControls"/>
+    <ds:schemaRef ds:uri="db2387e8-6e18-46dc-a8d2-9014c6992806"/>
+  </ds:schemaRefs>
+</ds:datastoreItem>
+</file>
+
+<file path=customXml/itemProps4.xml><?xml version="1.0" encoding="utf-8"?>
+<ds:datastoreItem xmlns:ds="http://schemas.openxmlformats.org/officeDocument/2006/customXml" ds:itemID="{36B53612-ABB6-49B2-9349-C2A7A1AB833B}">
+  <ds:schemaRefs>
+    <ds:schemaRef ds:uri="http://schemas.microsoft.com/sharepoint/v3/contenttype/forms"/>
+  </ds:schemaRefs>
+</ds:datastoreItem>
 </file>
--- a/5th Semester/CIR/Suryanarayan_B-Resume.docx
+++ b/5th Semester/CIR/Suryanarayan_B-Resume.docx
@@ -159,7 +159,71 @@
           <w:sz w:val="20"/>
           <w:szCs w:val="20"/>
         </w:rPr>
-        <w:t>computer science engineer seeking an entry-level position in a dynamic organization, preferably in the field of cyber security, with special interest in penetration testing , security analyst, and related fields,</w:t>
+        <w:t xml:space="preserve">computer science engineer seeking an entry-level position in a dynamic organization, preferably in the field of </w:t>
+      </w:r>
+      <w:r>
+        <w:rPr>
+          <w:rFonts w:ascii="Arial" w:hAnsi="Arial" w:cs="Arial"/>
+          <w:sz w:val="20"/>
+          <w:szCs w:val="20"/>
+        </w:rPr>
+        <w:t>C</w:t>
+      </w:r>
+      <w:r>
+        <w:rPr>
+          <w:rFonts w:ascii="Arial" w:hAnsi="Arial" w:cs="Arial"/>
+          <w:sz w:val="20"/>
+          <w:szCs w:val="20"/>
+        </w:rPr>
+        <w:t xml:space="preserve">yber </w:t>
+      </w:r>
+      <w:r>
+        <w:rPr>
+          <w:rFonts w:ascii="Arial" w:hAnsi="Arial" w:cs="Arial"/>
+          <w:sz w:val="20"/>
+          <w:szCs w:val="20"/>
+        </w:rPr>
+        <w:t>S</w:t>
+      </w:r>
+      <w:r>
+        <w:rPr>
+          <w:rFonts w:ascii="Arial" w:hAnsi="Arial" w:cs="Arial"/>
+          <w:sz w:val="20"/>
+          <w:szCs w:val="20"/>
+        </w:rPr>
+        <w:t>ecurity,</w:t>
+      </w:r>
+      <w:r>
+        <w:rPr>
+          <w:rFonts w:ascii="Arial" w:hAnsi="Arial" w:cs="Arial"/>
+          <w:sz w:val="20"/>
+          <w:szCs w:val="20"/>
+        </w:rPr>
+        <w:t xml:space="preserve"> Machine Learning</w:t>
+      </w:r>
+      <w:r>
+        <w:rPr>
+          <w:rFonts w:ascii="Arial" w:hAnsi="Arial" w:cs="Arial"/>
+          <w:sz w:val="20"/>
+          <w:szCs w:val="20"/>
+        </w:rPr>
+        <w:t>,</w:t>
+      </w:r>
+      <w:r>
+        <w:rPr>
+          <w:rFonts w:ascii="Arial" w:hAnsi="Arial" w:cs="Arial"/>
+          <w:sz w:val="20"/>
+          <w:szCs w:val="20"/>
+        </w:rPr>
+        <w:t xml:space="preserve"> Deep Learning,</w:t>
+      </w:r>
+      <w:r>
+        <w:rPr>
+          <w:rFonts w:ascii="Arial" w:hAnsi="Arial" w:cs="Arial"/>
+          <w:sz w:val="20"/>
+          <w:szCs w:val="20"/>
+        </w:rPr>
+        <w:t xml:space="preserve"> and related fields,</w:t>
       </w:r>
       <w:r>
         <w:t xml:space="preserve"> </w:t>
@@ -170,7 +234,23 @@
           <w:sz w:val="20"/>
           <w:szCs w:val="20"/>
         </w:rPr>
-        <w:t>resulting in a significant contribution towards the development of the organization along with personal and professional development.</w:t>
+        <w:t>resulting in a significant contribution towards the development of the organization along with personal and professional</w:t>
+      </w:r>
+      <w:r>
+        <w:rPr>
+          <w:rFonts w:ascii="Arial" w:hAnsi="Arial" w:cs="Arial"/>
+          <w:sz w:val="20"/>
+          <w:szCs w:val="20"/>
+        </w:rPr>
+        <w:t xml:space="preserve"> advancement</w:t>
+      </w:r>
+      <w:r>
+        <w:rPr>
+          <w:rFonts w:ascii="Arial" w:hAnsi="Arial" w:cs="Arial"/>
+          <w:sz w:val="20"/>
+          <w:szCs w:val="20"/>
+        </w:rPr>
+        <w:t>.</w:t>
       </w:r>
       <w:r>
         <w:rPr>
@@ -273,6 +353,14 @@
           <w:sz w:val="20"/>
           <w:szCs w:val="20"/>
         </w:rPr>
+        <w:t xml:space="preserve">B.Tech. - </w:t>
+      </w:r>
+      <w:r>
+        <w:rPr>
+          <w:rFonts w:ascii="Arial" w:hAnsi="Arial" w:cs="Arial"/>
+          <w:sz w:val="20"/>
+          <w:szCs w:val="20"/>
+        </w:rPr>
         <w:t>Computer Science and Engineering</w:t>
       </w:r>
     </w:p>
@@ -307,25 +395,31 @@
           <w:sz w:val="20"/>
           <w:szCs w:val="20"/>
         </w:rPr>
-        <w:t xml:space="preserve">Amrita Vishwa </w:t>
-      </w:r>
-      <w:proofErr w:type="spellStart"/>
-      <w:r>
-        <w:rPr>
-          <w:rFonts w:ascii="Arial" w:hAnsi="Arial" w:cs="Arial"/>
-          <w:sz w:val="20"/>
-          <w:szCs w:val="20"/>
-        </w:rPr>
-        <w:t>Vidyapeetam</w:t>
-      </w:r>
-      <w:proofErr w:type="spellEnd"/>
-      <w:r>
-        <w:rPr>
-          <w:rFonts w:ascii="Arial" w:hAnsi="Arial" w:cs="Arial"/>
-          <w:sz w:val="20"/>
-          <w:szCs w:val="20"/>
-        </w:rPr>
-        <w:t xml:space="preserve"> , Coimbatore</w:t>
+        <w:t xml:space="preserve">Amrita School of Engineering, </w:t>
+      </w:r>
+      <w:r>
+        <w:rPr>
+          <w:rFonts w:ascii="Arial" w:hAnsi="Arial" w:cs="Arial"/>
+          <w:sz w:val="20"/>
+          <w:szCs w:val="20"/>
+        </w:rPr>
+        <w:t>Amrita Vishwa Vidyapeet</w:t>
+      </w:r>
+      <w:r>
+        <w:rPr>
+          <w:rFonts w:ascii="Arial" w:hAnsi="Arial" w:cs="Arial"/>
+          <w:sz w:val="20"/>
+          <w:szCs w:val="20"/>
+        </w:rPr>
+        <w:t>h</w:t>
+      </w:r>
+      <w:r>
+        <w:rPr>
+          <w:rFonts w:ascii="Arial" w:hAnsi="Arial" w:cs="Arial"/>
+          <w:sz w:val="20"/>
+          <w:szCs w:val="20"/>
+        </w:rPr>
+        <w:t>am, Coimbatore</w:t>
       </w:r>
     </w:p>
     <w:p>
@@ -463,25 +557,55 @@
           <w:sz w:val="20"/>
           <w:szCs w:val="20"/>
         </w:rPr>
-        <w:t>Science(</w:t>
-      </w:r>
-      <w:proofErr w:type="spellStart"/>
-      <w:r>
-        <w:rPr>
-          <w:rFonts w:ascii="Arial" w:hAnsi="Arial" w:cs="Arial"/>
-          <w:sz w:val="20"/>
-          <w:szCs w:val="20"/>
-        </w:rPr>
-        <w:t>Physics,Chemistry,Electronics</w:t>
-      </w:r>
-      <w:proofErr w:type="spellEnd"/>
-      <w:r>
-        <w:rPr>
-          <w:rFonts w:ascii="Arial" w:hAnsi="Arial" w:cs="Arial"/>
-          <w:sz w:val="20"/>
-          <w:szCs w:val="20"/>
-        </w:rPr>
-        <w:t>)</w:t>
+        <w:t>Science</w:t>
+      </w:r>
+      <w:r>
+        <w:rPr>
+          <w:rFonts w:ascii="Arial" w:hAnsi="Arial" w:cs="Arial"/>
+          <w:sz w:val="20"/>
+          <w:szCs w:val="20"/>
+        </w:rPr>
+        <w:t xml:space="preserve"> </w:t>
+      </w:r>
+      <w:r>
+        <w:rPr>
+          <w:rFonts w:ascii="Arial" w:hAnsi="Arial" w:cs="Arial"/>
+          <w:sz w:val="20"/>
+          <w:szCs w:val="20"/>
+        </w:rPr>
+        <w:t>(Physics,</w:t>
+      </w:r>
+      <w:r>
+        <w:rPr>
+          <w:rFonts w:ascii="Arial" w:hAnsi="Arial" w:cs="Arial"/>
+          <w:sz w:val="20"/>
+          <w:szCs w:val="20"/>
+        </w:rPr>
+        <w:t xml:space="preserve"> </w:t>
+      </w:r>
+      <w:r>
+        <w:rPr>
+          <w:rFonts w:ascii="Arial" w:hAnsi="Arial" w:cs="Arial"/>
+          <w:sz w:val="20"/>
+          <w:szCs w:val="20"/>
+        </w:rPr>
+        <w:t>Chemistry,</w:t>
+      </w:r>
+      <w:r>
+        <w:rPr>
+          <w:rFonts w:ascii="Arial" w:hAnsi="Arial" w:cs="Arial"/>
+          <w:sz w:val="20"/>
+          <w:szCs w:val="20"/>
+        </w:rPr>
+        <w:t xml:space="preserve"> </w:t>
+      </w:r>
+      <w:r>
+        <w:rPr>
+          <w:rFonts w:ascii="Arial" w:hAnsi="Arial" w:cs="Arial"/>
+          <w:sz w:val="20"/>
+          <w:szCs w:val="20"/>
+        </w:rPr>
+        <w:t>Electronics)</w:t>
       </w:r>
     </w:p>
     <w:p>
@@ -507,26 +631,32 @@
           <w:sz w:val="20"/>
           <w:szCs w:val="20"/>
         </w:rPr>
-        <w:t xml:space="preserve">Sri Vidya Mandir Independent Pre-University </w:t>
-      </w:r>
-      <w:proofErr w:type="spellStart"/>
-      <w:r>
-        <w:rPr>
-          <w:rFonts w:ascii="Arial" w:hAnsi="Arial" w:cs="Arial"/>
-          <w:sz w:val="20"/>
-          <w:szCs w:val="20"/>
-        </w:rPr>
-        <w:t>College</w:t>
-      </w:r>
-      <w:r>
-        <w:rPr>
-          <w:rFonts w:ascii="Arial" w:hAnsi="Arial" w:cs="Arial"/>
-          <w:sz w:val="20"/>
-          <w:szCs w:val="20"/>
-        </w:rPr>
-        <w:t>,Bangalore</w:t>
-      </w:r>
-      <w:proofErr w:type="spellEnd"/>
+        <w:t>Sri Vidya Mandir Independent Pre-University College</w:t>
+      </w:r>
+      <w:r>
+        <w:rPr>
+          <w:rFonts w:ascii="Arial" w:hAnsi="Arial" w:cs="Arial"/>
+          <w:sz w:val="20"/>
+          <w:szCs w:val="20"/>
+        </w:rPr>
+        <w:t>,</w:t>
+      </w:r>
+      <w:r>
+        <w:rPr>
+          <w:rFonts w:ascii="Arial" w:hAnsi="Arial" w:cs="Arial"/>
+          <w:sz w:val="20"/>
+          <w:szCs w:val="20"/>
+        </w:rPr>
+        <w:t xml:space="preserve"> </w:t>
+      </w:r>
+      <w:r>
+        <w:rPr>
+          <w:rFonts w:ascii="Arial" w:hAnsi="Arial" w:cs="Arial"/>
+          <w:sz w:val="20"/>
+          <w:szCs w:val="20"/>
+        </w:rPr>
+        <w:t>Bangalore</w:t>
+      </w:r>
     </w:p>
     <w:p>
       <w:pPr>
@@ -587,6 +717,14 @@
         </w:rPr>
         <w:t>State board</w:t>
       </w:r>
+      <w:r>
+        <w:rPr>
+          <w:rFonts w:ascii="Arial" w:hAnsi="Arial" w:cs="Arial"/>
+          <w:sz w:val="20"/>
+          <w:szCs w:val="20"/>
+        </w:rPr>
+        <w:t xml:space="preserve"> (Karnataka)</w:t>
+      </w:r>
     </w:p>
     <w:p>
       <w:pPr>
@@ -611,7 +749,23 @@
           <w:sz w:val="20"/>
           <w:szCs w:val="20"/>
         </w:rPr>
-        <w:t>534/600(89%)</w:t>
+        <w:t>534/600</w:t>
+      </w:r>
+      <w:r>
+        <w:rPr>
+          <w:rFonts w:ascii="Arial" w:hAnsi="Arial" w:cs="Arial"/>
+          <w:sz w:val="20"/>
+          <w:szCs w:val="20"/>
+        </w:rPr>
+        <w:t xml:space="preserve"> </w:t>
+      </w:r>
+      <w:r>
+        <w:rPr>
+          <w:rFonts w:ascii="Arial" w:hAnsi="Arial" w:cs="Arial"/>
+          <w:sz w:val="20"/>
+          <w:szCs w:val="20"/>
+        </w:rPr>
+        <w:t>(89%)</w:t>
       </w:r>
     </w:p>
     <w:p>
@@ -664,18 +818,24 @@
           <w:sz w:val="20"/>
           <w:szCs w:val="20"/>
         </w:rPr>
-        <w:t xml:space="preserve">Sri Vidya Mandir Education </w:t>
-      </w:r>
-      <w:proofErr w:type="spellStart"/>
-      <w:r>
-        <w:rPr>
-          <w:rFonts w:ascii="Arial" w:hAnsi="Arial" w:cs="Arial"/>
-          <w:sz w:val="20"/>
-          <w:szCs w:val="20"/>
-        </w:rPr>
-        <w:t>Society,Bangalore</w:t>
-      </w:r>
-      <w:proofErr w:type="spellEnd"/>
+        <w:t>Sri Vidya Mandir Education Society,</w:t>
+      </w:r>
+      <w:r>
+        <w:rPr>
+          <w:rFonts w:ascii="Arial" w:hAnsi="Arial" w:cs="Arial"/>
+          <w:sz w:val="20"/>
+          <w:szCs w:val="20"/>
+        </w:rPr>
+        <w:t xml:space="preserve"> </w:t>
+      </w:r>
+      <w:r>
+        <w:rPr>
+          <w:rFonts w:ascii="Arial" w:hAnsi="Arial" w:cs="Arial"/>
+          <w:sz w:val="20"/>
+          <w:szCs w:val="20"/>
+        </w:rPr>
+        <w:t>Bangalore</w:t>
+      </w:r>
     </w:p>
     <w:p>
       <w:pPr>
@@ -700,7 +860,23 @@
           <w:sz w:val="20"/>
           <w:szCs w:val="20"/>
         </w:rPr>
-        <w:t>2007-2017</w:t>
+        <w:t>20</w:t>
+      </w:r>
+      <w:r>
+        <w:rPr>
+          <w:rFonts w:ascii="Arial" w:hAnsi="Arial" w:cs="Arial"/>
+          <w:sz w:val="20"/>
+          <w:szCs w:val="20"/>
+        </w:rPr>
+        <w:t>16</w:t>
+      </w:r>
+      <w:r>
+        <w:rPr>
+          <w:rFonts w:ascii="Arial" w:hAnsi="Arial" w:cs="Arial"/>
+          <w:sz w:val="20"/>
+          <w:szCs w:val="20"/>
+        </w:rPr>
+        <w:t>-2017</w:t>
       </w:r>
     </w:p>
     <w:p>
@@ -728,6 +904,14 @@
         </w:rPr>
         <w:t>State board</w:t>
       </w:r>
+      <w:r>
+        <w:rPr>
+          <w:rFonts w:ascii="Arial" w:hAnsi="Arial" w:cs="Arial"/>
+          <w:sz w:val="20"/>
+          <w:szCs w:val="20"/>
+        </w:rPr>
+        <w:t xml:space="preserve"> (Karnataka)</w:t>
+      </w:r>
     </w:p>
     <w:p>
       <w:pPr>
@@ -752,7 +936,23 @@
           <w:sz w:val="20"/>
           <w:szCs w:val="20"/>
         </w:rPr>
-        <w:t>615/625(98.4%)</w:t>
+        <w:t>615/625</w:t>
+      </w:r>
+      <w:r>
+        <w:rPr>
+          <w:rFonts w:ascii="Arial" w:hAnsi="Arial" w:cs="Arial"/>
+          <w:sz w:val="20"/>
+          <w:szCs w:val="20"/>
+        </w:rPr>
+        <w:t xml:space="preserve"> </w:t>
+      </w:r>
+      <w:r>
+        <w:rPr>
+          <w:rFonts w:ascii="Arial" w:hAnsi="Arial" w:cs="Arial"/>
+          <w:sz w:val="20"/>
+          <w:szCs w:val="20"/>
+        </w:rPr>
+        <w:t>(98.4%)</w:t>
       </w:r>
     </w:p>
     <w:p>
@@ -977,7 +1177,23 @@
           <w:sz w:val="20"/>
           <w:szCs w:val="20"/>
         </w:rPr>
-        <w:t xml:space="preserve"> A database website which allows the owner to maintain the details of all employees, customers and paintings purchased. </w:t>
+        <w:t xml:space="preserve"> </w:t>
+      </w:r>
+      <w:r>
+        <w:rPr>
+          <w:rFonts w:ascii="Arial" w:hAnsi="Arial" w:cs="Arial"/>
+          <w:sz w:val="20"/>
+          <w:szCs w:val="20"/>
+        </w:rPr>
+        <w:t>To create a</w:t>
+      </w:r>
+      <w:r>
+        <w:rPr>
+          <w:rFonts w:ascii="Arial" w:hAnsi="Arial" w:cs="Arial"/>
+          <w:sz w:val="20"/>
+          <w:szCs w:val="20"/>
+        </w:rPr>
+        <w:t xml:space="preserve"> database website which allows the owner to maintain the details of all employees, customers and paintings purchased. </w:t>
       </w:r>
     </w:p>
     <w:p>
@@ -1003,7 +1219,57 @@
           <w:sz w:val="20"/>
           <w:szCs w:val="20"/>
         </w:rPr>
-        <w:t xml:space="preserve"> HTML,CSS ,MySQL and flask framework.</w:t>
+        <w:t xml:space="preserve"> HTML,</w:t>
+      </w:r>
+      <w:r>
+        <w:rPr>
+          <w:rFonts w:ascii="Arial" w:hAnsi="Arial" w:cs="Arial"/>
+          <w:sz w:val="20"/>
+          <w:szCs w:val="20"/>
+        </w:rPr>
+        <w:t xml:space="preserve"> </w:t>
+      </w:r>
+      <w:r>
+        <w:rPr>
+          <w:rFonts w:ascii="Arial" w:hAnsi="Arial" w:cs="Arial"/>
+          <w:sz w:val="20"/>
+          <w:szCs w:val="20"/>
+        </w:rPr>
+        <w:t>CSS,</w:t>
+      </w:r>
+      <w:r>
+        <w:rPr>
+          <w:rFonts w:ascii="Arial" w:hAnsi="Arial" w:cs="Arial"/>
+          <w:sz w:val="20"/>
+          <w:szCs w:val="20"/>
+        </w:rPr>
+        <w:t xml:space="preserve"> </w:t>
+      </w:r>
+      <w:r>
+        <w:rPr>
+          <w:rFonts w:ascii="Arial" w:hAnsi="Arial" w:cs="Arial"/>
+          <w:sz w:val="20"/>
+          <w:szCs w:val="20"/>
+        </w:rPr>
+        <w:t>MySQL and flask framework.</w:t>
+      </w:r>
+    </w:p>
+    <w:p>
+      <w:pPr>
+        <w:pStyle w:val="ListBullet"/>
+        <w:rPr>
+          <w:rFonts w:ascii="Arial" w:hAnsi="Arial" w:cs="Arial"/>
+          <w:sz w:val="20"/>
+          <w:szCs w:val="20"/>
+        </w:rPr>
+      </w:pPr>
+      <w:r>
+        <w:rPr>
+          <w:rFonts w:ascii="Arial" w:hAnsi="Arial" w:cs="Arial"/>
+          <w:sz w:val="20"/>
+          <w:szCs w:val="20"/>
+        </w:rPr>
+        <w:t>Outcome: Successfully created a website.</w:t>
       </w:r>
     </w:p>
     <w:p>
@@ -1072,7 +1338,23 @@
           <w:sz w:val="20"/>
           <w:szCs w:val="20"/>
         </w:rPr>
-        <w:t>Objective: A machine learning model to for image recognition.</w:t>
+        <w:t xml:space="preserve">Objective: </w:t>
+      </w:r>
+      <w:r>
+        <w:rPr>
+          <w:rFonts w:ascii="Arial" w:hAnsi="Arial" w:cs="Arial"/>
+          <w:sz w:val="20"/>
+          <w:szCs w:val="20"/>
+        </w:rPr>
+        <w:t>To develop a</w:t>
+      </w:r>
+      <w:r>
+        <w:rPr>
+          <w:rFonts w:ascii="Arial" w:hAnsi="Arial" w:cs="Arial"/>
+          <w:sz w:val="20"/>
+          <w:szCs w:val="20"/>
+        </w:rPr>
+        <w:t xml:space="preserve"> machine learning model for image recognition.</w:t>
       </w:r>
     </w:p>
     <w:p>
@@ -1127,6 +1409,24 @@
           <w:szCs w:val="20"/>
         </w:rPr>
         <w:t xml:space="preserve"> and OpenCV.</w:t>
+      </w:r>
+    </w:p>
+    <w:p>
+      <w:pPr>
+        <w:pStyle w:val="ListBullet"/>
+        <w:rPr>
+          <w:rFonts w:ascii="Arial" w:hAnsi="Arial" w:cs="Arial"/>
+          <w:sz w:val="20"/>
+          <w:szCs w:val="20"/>
+        </w:rPr>
+      </w:pPr>
+      <w:r>
+        <w:rPr>
+          <w:rFonts w:ascii="Arial" w:hAnsi="Arial" w:cs="Arial"/>
+          <w:sz w:val="20"/>
+          <w:szCs w:val="20"/>
+        </w:rPr>
+        <w:t>Outcome: Developed and tested the ML model for custom images.</w:t>
       </w:r>
     </w:p>
     <w:p>
@@ -1274,7 +1574,39 @@
           <w:sz w:val="20"/>
           <w:szCs w:val="20"/>
         </w:rPr>
-        <w:t xml:space="preserve"> Proficient in C,C++,Python, and Web frameworks (Flask and Django).</w:t>
+        <w:t xml:space="preserve"> Proficient in C,</w:t>
+      </w:r>
+      <w:r>
+        <w:rPr>
+          <w:rFonts w:ascii="Arial" w:hAnsi="Arial" w:cs="Arial"/>
+          <w:sz w:val="20"/>
+          <w:szCs w:val="20"/>
+        </w:rPr>
+        <w:t xml:space="preserve"> </w:t>
+      </w:r>
+      <w:r>
+        <w:rPr>
+          <w:rFonts w:ascii="Arial" w:hAnsi="Arial" w:cs="Arial"/>
+          <w:sz w:val="20"/>
+          <w:szCs w:val="20"/>
+        </w:rPr>
+        <w:t>C++,</w:t>
+      </w:r>
+      <w:r>
+        <w:rPr>
+          <w:rFonts w:ascii="Arial" w:hAnsi="Arial" w:cs="Arial"/>
+          <w:sz w:val="20"/>
+          <w:szCs w:val="20"/>
+        </w:rPr>
+        <w:t xml:space="preserve"> </w:t>
+      </w:r>
+      <w:r>
+        <w:rPr>
+          <w:rFonts w:ascii="Arial" w:hAnsi="Arial" w:cs="Arial"/>
+          <w:sz w:val="20"/>
+          <w:szCs w:val="20"/>
+        </w:rPr>
+        <w:t>Python, and Web frameworks (Flask and Django).</w:t>
       </w:r>
     </w:p>
     <w:p>
@@ -1513,7 +1845,25 @@
           <w:sz w:val="20"/>
           <w:szCs w:val="20"/>
         </w:rPr>
-        <w:t>English ,Tamil, Kannada and Hindi</w:t>
+        <w:t>English,</w:t>
+      </w:r>
+      <w:r>
+        <w:rPr>
+          <w:rFonts w:ascii="Arial" w:hAnsi="Arial" w:cs="Arial"/>
+          <w:color w:val="000000" w:themeColor="text1"/>
+          <w:sz w:val="20"/>
+          <w:szCs w:val="20"/>
+        </w:rPr>
+        <w:t xml:space="preserve"> </w:t>
+      </w:r>
+      <w:r>
+        <w:rPr>
+          <w:rFonts w:ascii="Arial" w:hAnsi="Arial" w:cs="Arial"/>
+          <w:color w:val="000000" w:themeColor="text1"/>
+          <w:sz w:val="20"/>
+          <w:szCs w:val="20"/>
+        </w:rPr>
+        <w:t>Tamil, Kannada and Hindi</w:t>
       </w:r>
     </w:p>
     <w:p>
@@ -1531,16 +1881,7 @@
           <w:sz w:val="20"/>
           <w:szCs w:val="20"/>
         </w:rPr>
-        <w:t xml:space="preserve">Hobbies / </w:t>
-      </w:r>
-      <w:proofErr w:type="spellStart"/>
-      <w:r>
-        <w:rPr>
-          <w:rFonts w:ascii="Arial" w:hAnsi="Arial" w:cs="Arial"/>
-          <w:sz w:val="20"/>
-          <w:szCs w:val="20"/>
-        </w:rPr>
-        <w:t>Interests</w:t>
+        <w:t>Hobbies / Interests</w:t>
       </w:r>
       <w:r>
         <w:rPr>
@@ -1553,13 +1894,20 @@
       <w:r>
         <w:rPr>
           <w:rFonts w:ascii="Arial" w:hAnsi="Arial" w:cs="Arial"/>
+          <w:sz w:val="20"/>
+          <w:szCs w:val="20"/>
+        </w:rPr>
+        <w:t xml:space="preserve"> </w:t>
+      </w:r>
+      <w:r>
+        <w:rPr>
+          <w:rFonts w:ascii="Arial" w:hAnsi="Arial" w:cs="Arial"/>
           <w:color w:val="000000" w:themeColor="text1"/>
           <w:sz w:val="20"/>
           <w:szCs w:val="20"/>
         </w:rPr>
         <w:t>Photography</w:t>
       </w:r>
-      <w:proofErr w:type="spellEnd"/>
     </w:p>
     <w:p>
       <w:pPr>
@@ -1638,21 +1986,94 @@
     </w:p>
     <w:p>
       <w:pPr>
-        <w:pStyle w:val="Heading1"/>
-        <w:rPr>
-          <w:rFonts w:ascii="Arial" w:hAnsi="Arial" w:cs="Arial"/>
-          <w:color w:val="000000" w:themeColor="text1"/>
-          <w:sz w:val="20"/>
-          <w:szCs w:val="20"/>
-          <w:u w:val="single"/>
-        </w:rPr>
-      </w:pPr>
+        <w:pStyle w:val="ListBullet"/>
+        <w:rPr>
+          <w:rFonts w:ascii="Arial" w:hAnsi="Arial" w:cs="Arial"/>
+          <w:sz w:val="20"/>
+          <w:szCs w:val="20"/>
+        </w:rPr>
+      </w:pPr>
+      <w:r>
+        <w:rPr>
+          <w:rFonts w:ascii="Arial" w:hAnsi="Arial" w:cs="Arial"/>
+          <w:sz w:val="20"/>
+          <w:szCs w:val="20"/>
+        </w:rPr>
+        <w:t xml:space="preserve">Digital Address: </w:t>
+      </w:r>
+      <w:proofErr w:type="spellStart"/>
+      <w:r>
+        <w:rPr>
+          <w:rFonts w:ascii="Arial" w:hAnsi="Arial" w:cs="Arial"/>
+          <w:sz w:val="20"/>
+          <w:szCs w:val="20"/>
+        </w:rPr>
+        <w:t>Github</w:t>
+      </w:r>
+      <w:proofErr w:type="spellEnd"/>
+      <w:r>
+        <w:rPr>
+          <w:rFonts w:ascii="Arial" w:hAnsi="Arial" w:cs="Arial"/>
+          <w:sz w:val="20"/>
+          <w:szCs w:val="20"/>
+        </w:rPr>
+        <w:t xml:space="preserve"> - </w:t>
+      </w:r>
+      <w:hyperlink r:id="rId11" w:history="1">
+        <w:r>
+          <w:rPr>
+            <w:rStyle w:val="Hyperlink"/>
+            <w:rFonts w:ascii="Arial" w:hAnsi="Arial" w:cs="Arial"/>
+            <w:sz w:val="20"/>
+            <w:szCs w:val="20"/>
+          </w:rPr>
+          <w:t>https://github.com/surya3001</w:t>
+        </w:r>
+      </w:hyperlink>
+      <w:r>
+        <w:rPr>
+          <w:rFonts w:ascii="Arial" w:hAnsi="Arial" w:cs="Arial"/>
+          <w:sz w:val="20"/>
+          <w:szCs w:val="20"/>
+        </w:rPr>
+        <w:t xml:space="preserve"> ; </w:t>
+      </w:r>
+      <w:proofErr w:type="spellStart"/>
+      <w:r>
+        <w:rPr>
+          <w:rFonts w:ascii="Arial" w:hAnsi="Arial" w:cs="Arial"/>
+          <w:sz w:val="20"/>
+          <w:szCs w:val="20"/>
+        </w:rPr>
+        <w:t>Linkedin</w:t>
+      </w:r>
+      <w:proofErr w:type="spellEnd"/>
+      <w:r>
+        <w:rPr>
+          <w:rFonts w:ascii="Arial" w:hAnsi="Arial" w:cs="Arial"/>
+          <w:sz w:val="20"/>
+          <w:szCs w:val="20"/>
+        </w:rPr>
+        <w:t xml:space="preserve"> - </w:t>
+      </w:r>
     </w:p>
     <w:p>
       <w:pPr>
         <w:pStyle w:val="Heading1"/>
         <w:rPr>
           <w:rFonts w:ascii="Arial" w:hAnsi="Arial" w:cs="Arial"/>
+          <w:color w:val="000000" w:themeColor="text1"/>
+          <w:sz w:val="20"/>
+          <w:szCs w:val="20"/>
+          <w:u w:val="single"/>
+        </w:rPr>
+      </w:pPr>
+    </w:p>
+    <w:p>
+      <w:pPr>
+        <w:pStyle w:val="Heading1"/>
+        <w:rPr>
+          <w:rFonts w:ascii="Arial" w:hAnsi="Arial" w:cs="Arial"/>
           <w:b w:val="0"/>
           <w:color w:val="000000" w:themeColor="text1"/>
           <w:sz w:val="20"/>
@@ -1768,16 +2189,26 @@
           <w:sz w:val="20"/>
           <w:szCs w:val="20"/>
         </w:rPr>
-        <w:t xml:space="preserve"> Surya.</w:t>
-      </w:r>
-      <w:r>
-        <w:rPr>
-          <w:rFonts w:ascii="Arial" w:hAnsi="Arial" w:cs="Arial"/>
+        <w:t xml:space="preserve"> </w:t>
+      </w:r>
+      <w:r>
+        <w:rPr>
+          <w:rFonts w:ascii="Bradley Hand ITC" w:hAnsi="Bradley Hand ITC" w:cs="Arial"/>
           <w:b w:val="0"/>
           <w:color w:val="000000" w:themeColor="text1"/>
           <w:sz w:val="20"/>
           <w:szCs w:val="20"/>
         </w:rPr>
+        <w:t>Surya.</w:t>
+      </w:r>
+      <w:r>
+        <w:rPr>
+          <w:rFonts w:ascii="Arial" w:hAnsi="Arial" w:cs="Arial"/>
+          <w:b w:val="0"/>
+          <w:color w:val="000000" w:themeColor="text1"/>
+          <w:sz w:val="20"/>
+          <w:szCs w:val="20"/>
+        </w:rPr>
         <w:t xml:space="preserve"> </w:t>
       </w:r>
     </w:p>
@@ -1988,7 +2419,7 @@
       </w:r>
     </w:p>
     <w:sectPr>
-      <w:footerReference w:type="default" r:id="rId11"/>
+      <w:footerReference w:type="default" r:id="rId12"/>
       <w:pgSz w:w="12240" w:h="15840"/>
       <w:pgMar w:top="1008" w:right="1152" w:bottom="1152" w:left="1152" w:header="720" w:footer="720" w:gutter="0"/>
       <w:pgNumType w:start="1"/>
@@ -4480,7 +4911,6 @@
     <w:name w:val="Hyperlink"/>
     <w:basedOn w:val="DefaultParagraphFont"/>
     <w:uiPriority w:val="99"/>
-    <w:semiHidden/>
     <w:unhideWhenUsed/>
     <w:rsid w:val="00E83E4B"/>
     <w:rPr>
@@ -4943,6 +5373,18 @@
       <w:lang w:val="en-IN" w:eastAsia="en-IN"/>
     </w:rPr>
   </w:style>
+  <w:style w:type="character" w:styleId="UnresolvedMention">
+    <w:name w:val="Unresolved Mention"/>
+    <w:basedOn w:val="DefaultParagraphFont"/>
+    <w:uiPriority w:val="99"/>
+    <w:semiHidden/>
+    <w:unhideWhenUsed/>
+    <w:rsid w:val="00C85D94"/>
+    <w:rPr>
+      <w:color w:val="605E5C"/>
+      <w:shd w:val="clear" w:color="auto" w:fill="E1DFDD"/>
+    </w:rPr>
+  </w:style>
 </w:styles>
 </file>
 
@@ -5089,6 +5531,13 @@
     <w:pitch w:val="variable"/>
     <w:sig w:usb0="E0002EFF" w:usb1="C000785B" w:usb2="00000009" w:usb3="00000000" w:csb0="000001FF" w:csb1="00000000"/>
   </w:font>
+  <w:font w:name="Bradley Hand ITC">
+    <w:panose1 w:val="03070402050302030203"/>
+    <w:charset w:val="00"/>
+    <w:family w:val="script"/>
+    <w:pitch w:val="variable"/>
+    <w:sig w:usb0="00000003" w:usb1="00000000" w:usb2="00000000" w:usb3="00000000" w:csb0="00000001" w:csb1="00000000"/>
+  </w:font>
   <w:font w:name="Calibri">
     <w:panose1 w:val="020F0502020204030204"/>
     <w:charset w:val="00"/>
@@ -5125,7 +5574,9 @@
     <w:rsid w:val="005D09E9"/>
     <w:rsid w:val="006B5EDC"/>
     <w:rsid w:val="00836F6A"/>
+    <w:rsid w:val="00871752"/>
     <w:rsid w:val="00B744D1"/>
+    <w:rsid w:val="00C666AF"/>
     <w:rsid w:val="00C719A9"/>
     <w:rsid w:val="00F71045"/>
     <w:rsid w:val="00FC0AEE"/>
